--- a/Stéganographie Sonore.docx
+++ b/Stéganographie Sonore.docx
@@ -55,13 +55,7 @@
         <w:t>C</w:t>
       </w:r>
       <w:r>
-        <w:t xml:space="preserve">e qui se fait/se fait pas...sur la </w:t>
-      </w:r>
-      <w:r>
-        <w:t>stéganographie</w:t>
-      </w:r>
-      <w:r>
-        <w:t xml:space="preserve"> = cacher une info dans une autre</w:t>
+        <w:t>e qui se fait/se fait pas...sur la stéganographie = cacher une info dans une autre</w:t>
       </w:r>
       <w:r>
         <w:br/>
@@ -96,13 +90,7 @@
         <w:br/>
       </w:r>
       <w:r>
-        <w:t xml:space="preserve">Quelles format de fichier pour optimiser la </w:t>
-      </w:r>
-      <w:r>
-        <w:t>stéganographie</w:t>
-      </w:r>
-      <w:r>
-        <w:t xml:space="preserve"> sonore ?</w:t>
+        <w:t>Quelles format de fichier pour optimiser la stéganographie sonore ?</w:t>
       </w:r>
       <w:r>
         <w:br/>
@@ -122,7 +110,13 @@
         <w:tab/>
       </w:r>
       <w:r>
-        <w:t>-&gt; Sans compression, débuter avec ce format</w:t>
+        <w:t xml:space="preserve">-&gt; </w:t>
+      </w:r>
+      <w:r>
+        <w:tab/>
+      </w:r>
+      <w:r>
+        <w:t>Sans compression, débuter avec ce format</w:t>
       </w:r>
       <w:r>
         <w:br/>
@@ -134,7 +128,13 @@
         <w:tab/>
       </w:r>
       <w:r>
-        <w:t>-&gt; Ultra compressé donc bien plus compliqué</w:t>
+        <w:t xml:space="preserve">-&gt; </w:t>
+      </w:r>
+      <w:r>
+        <w:tab/>
+      </w:r>
+      <w:r>
+        <w:t>Ultra compressé donc bien plus compliqué</w:t>
       </w:r>
       <w:r>
         <w:br/>
@@ -146,7 +146,15 @@
         <w:tab/>
       </w:r>
       <w:r>
-        <w:t>-&gt; compression réversible</w:t>
+        <w:t xml:space="preserve">-&gt; </w:t>
+      </w:r>
+      <w:r>
+        <w:tab/>
+      </w:r>
+      <w:bookmarkStart w:id="0" w:name="_GoBack"/>
+      <w:bookmarkEnd w:id="0"/>
+      <w:r>
+        <w:t>compression réversible</w:t>
       </w:r>
     </w:p>
     <w:p/>
@@ -314,8 +322,6 @@
       <w:r>
         <w:t>.</w:t>
       </w:r>
-      <w:bookmarkStart w:id="0" w:name="_GoBack"/>
-      <w:bookmarkEnd w:id="0"/>
     </w:p>
     <w:sectPr>
       <w:pgSz w:w="11906" w:h="16838"/>

--- a/Stéganographie Sonore.docx
+++ b/Stéganographie Sonore.docx
@@ -151,8 +151,6 @@
       <w:r>
         <w:tab/>
       </w:r>
-      <w:bookmarkStart w:id="0" w:name="_GoBack"/>
-      <w:bookmarkEnd w:id="0"/>
       <w:r>
         <w:t>compression réversible</w:t>
       </w:r>
@@ -224,6 +222,14 @@
       <w:r>
         <w:t> »</w:t>
       </w:r>
+      <w:r>
+        <w:t xml:space="preserve"> -&gt; </w:t>
+      </w:r>
+      <w:r>
+        <w:t>s’occupe de la partie com avec les professeurs et tranchent sur la décision. S’assure également de la bonne avancée du projet. (Samuel Lefebvre ?)</w:t>
+      </w:r>
+      <w:bookmarkStart w:id="0" w:name="_GoBack"/>
+      <w:bookmarkEnd w:id="0"/>
       <w:r>
         <w:br/>
         <w:t>Communication avec les profs + rapport en ligne -&gt; installation plateforme en ligne</w:t>

--- a/Stéganographie Sonore.docx
+++ b/Stéganographie Sonore.docx
@@ -28,8 +28,19 @@
       </w:pPr>
       <w:r>
         <w:tab/>
-        <w:t>COMPTE RENDU REUNION :</w:t>
-      </w:r>
+        <w:t>COMPTE RENDU REUNION </w:t>
+      </w:r>
+      <w:r>
+        <w:t xml:space="preserve">SEMAINE </w:t>
+      </w:r>
+      <w:proofErr w:type="gramStart"/>
+      <w:r>
+        <w:t>1</w:t>
+      </w:r>
+      <w:r>
+        <w:t>:</w:t>
+      </w:r>
+      <w:proofErr w:type="gramEnd"/>
     </w:p>
     <w:p>
       <w:pPr>
@@ -228,11 +239,17 @@
       <w:r>
         <w:t>s’occupe de la partie com avec les professeurs et tranchent sur la décision. S’assure également de la bonne avancée du projet. (Samuel Lefebvre ?)</w:t>
       </w:r>
+      <w:r>
+        <w:br/>
+        <w:t>Communication avec les prof</w:t>
+      </w:r>
+      <w:r>
+        <w:t>esseur</w:t>
+      </w:r>
       <w:bookmarkStart w:id="0" w:name="_GoBack"/>
       <w:bookmarkEnd w:id="0"/>
       <w:r>
-        <w:br/>
-        <w:t>Communication avec les profs + rapport en ligne -&gt; installation plateforme en ligne</w:t>
+        <w:t>s + rapport en ligne -&gt; installation plateforme en ligne</w:t>
       </w:r>
       <w:r>
         <w:t xml:space="preserve"> : Slack + </w:t>
